--- a/C188 .docx
+++ b/C188 .docx
@@ -2583,21 +2583,7 @@
                 <w:rStyle w:val="Hyperlink"/>
                 <w:noProof/>
               </w:rPr>
-              <w:t>Tick</w:t>
-            </w:r>
-            <w:r>
-              <w:rPr>
-                <w:rStyle w:val="Hyperlink"/>
-                <w:noProof/>
-              </w:rPr>
-              <w:t>e</w:t>
-            </w:r>
-            <w:r>
-              <w:rPr>
-                <w:rStyle w:val="Hyperlink"/>
-                <w:noProof/>
-              </w:rPr>
-              <w:t>t Test</w:t>
+              <w:t>Ticket Test</w:t>
             </w:r>
             <w:r>
               <w:rPr>
@@ -4819,27 +4805,14 @@
       <w:r>
         <w:t xml:space="preserve">Figure </w:t>
       </w:r>
-      <w:r>
-        <w:fldChar w:fldCharType="begin"/>
-      </w:r>
-      <w:r>
-        <w:instrText xml:space="preserve"> SEQ Figure \* ARABIC </w:instrText>
-      </w:r>
-      <w:r>
-        <w:fldChar w:fldCharType="separate"/>
-      </w:r>
-      <w:r>
-        <w:rPr>
-          <w:noProof/>
-        </w:rPr>
-        <w:t>1</w:t>
-      </w:r>
-      <w:r>
-        <w:rPr>
-          <w:noProof/>
-        </w:rPr>
-        <w:fldChar w:fldCharType="end"/>
-      </w:r>
+      <w:fldSimple w:instr=" SEQ Figure \* ARABIC ">
+        <w:r>
+          <w:rPr>
+            <w:noProof/>
+          </w:rPr>
+          <w:t>1</w:t>
+        </w:r>
+      </w:fldSimple>
       <w:r>
         <w:t xml:space="preserve">: Sample </w:t>
       </w:r>
@@ -4914,27 +4887,14 @@
       <w:r>
         <w:t xml:space="preserve">Figure </w:t>
       </w:r>
-      <w:r>
-        <w:fldChar w:fldCharType="begin"/>
-      </w:r>
-      <w:r>
-        <w:instrText xml:space="preserve"> SEQ Figure \* ARABIC </w:instrText>
-      </w:r>
-      <w:r>
-        <w:fldChar w:fldCharType="separate"/>
-      </w:r>
-      <w:r>
-        <w:rPr>
-          <w:noProof/>
-        </w:rPr>
-        <w:t>2</w:t>
-      </w:r>
-      <w:r>
-        <w:rPr>
-          <w:noProof/>
-        </w:rPr>
-        <w:fldChar w:fldCharType="end"/>
-      </w:r>
+      <w:fldSimple w:instr=" SEQ Figure \* ARABIC ">
+        <w:r>
+          <w:rPr>
+            <w:noProof/>
+          </w:rPr>
+          <w:t>2</w:t>
+        </w:r>
+      </w:fldSimple>
       <w:r>
         <w:t>: Sample Database</w:t>
       </w:r>
@@ -5046,6 +5006,12 @@
           <w:color w:val="FF0000"/>
         </w:rPr>
       </w:pPr>
+    </w:p>
+    <w:p>
+      <w:pPr>
+        <w:pStyle w:val="Caption"/>
+        <w:jc w:val="center"/>
+      </w:pPr>
       <w:r>
         <w:rPr>
           <w:noProof/>
@@ -5053,18 +5019,18 @@
         <mc:AlternateContent>
           <mc:Choice Requires="wpi">
             <w:drawing>
-              <wp:anchor distT="0" distB="0" distL="114300" distR="114300" simplePos="0" relativeHeight="251667456" behindDoc="0" locked="0" layoutInCell="1" allowOverlap="1" wp14:anchorId="7F54AA06" wp14:editId="49FAC267">
+              <wp:anchor distT="0" distB="0" distL="114300" distR="114300" simplePos="0" relativeHeight="251665408" behindDoc="0" locked="0" layoutInCell="1" allowOverlap="1" wp14:anchorId="7246DEC7" wp14:editId="1896CE74">
                 <wp:simplePos x="0" y="0"/>
                 <wp:positionH relativeFrom="column">
-                  <wp:posOffset>3643284</wp:posOffset>
+                  <wp:posOffset>3916045</wp:posOffset>
                 </wp:positionH>
                 <wp:positionV relativeFrom="paragraph">
-                  <wp:posOffset>3565562</wp:posOffset>
+                  <wp:posOffset>3279775</wp:posOffset>
                 </wp:positionV>
-                <wp:extent cx="233280" cy="225720"/>
-                <wp:effectExtent l="38100" t="38100" r="8255" b="41275"/>
+                <wp:extent cx="195840" cy="172800"/>
+                <wp:effectExtent l="38100" t="38100" r="45720" b="43180"/>
                 <wp:wrapNone/>
-                <wp:docPr id="33" name="Ink 33"/>
+                <wp:docPr id="15" name="Ink 15"/>
                 <wp:cNvGraphicFramePr/>
                 <a:graphic xmlns:a="http://schemas.openxmlformats.org/drawingml/2006/main">
                   <a:graphicData uri="http://schemas.microsoft.com/office/word/2010/wordprocessingInk">
@@ -5074,17 +5040,23 @@
                       </w14:nvContentPartPr>
                       <w14:xfrm>
                         <a:off x="0" y="0"/>
-                        <a:ext cx="233280" cy="225720"/>
+                        <a:ext cx="195840" cy="172800"/>
                       </w14:xfrm>
                     </w14:contentPart>
                   </a:graphicData>
                 </a:graphic>
+                <wp14:sizeRelH relativeFrom="margin">
+                  <wp14:pctWidth>0</wp14:pctWidth>
+                </wp14:sizeRelH>
+                <wp14:sizeRelV relativeFrom="margin">
+                  <wp14:pctHeight>0</wp14:pctHeight>
+                </wp14:sizeRelV>
               </wp:anchor>
             </w:drawing>
           </mc:Choice>
           <mc:Fallback>
             <w:pict>
-              <v:shapetype w14:anchorId="65728B6F" id="_x0000_t75" coordsize="21600,21600" o:spt="75" o:preferrelative="t" path="m@4@5l@4@11@9@11@9@5xe" filled="f" stroked="f">
+              <v:shapetype w14:anchorId="39419EB6" id="_x0000_t75" coordsize="21600,21600" o:spt="75" o:preferrelative="t" path="m@4@5l@4@11@9@11@9@5xe" filled="f" stroked="f">
                 <v:stroke joinstyle="miter"/>
                 <v:formulas>
                   <v:f eqn="if lineDrawn pixelLineWidth 0"/>
@@ -5103,7 +5075,7 @@
                 <v:path o:extrusionok="f" gradientshapeok="t" o:connecttype="rect"/>
                 <o:lock v:ext="edit" aspectratio="t"/>
               </v:shapetype>
-              <v:shape id="Ink 33" o:spid="_x0000_s1026" type="#_x0000_t75" style="position:absolute;margin-left:286.15pt;margin-top:280.05pt;width:19.75pt;height:19.15pt;z-index:251667456;visibility:visible;mso-wrap-style:square;mso-wrap-distance-left:9pt;mso-wrap-distance-top:0;mso-wrap-distance-right:9pt;mso-wrap-distance-bottom:0;mso-position-horizontal:absolute;mso-position-horizontal-relative:text;mso-position-vertical:absolute;mso-position-vertical-relative:text" o:gfxdata="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">
+              <v:shape id="Ink 15" o:spid="_x0000_s1026" type="#_x0000_t75" style="position:absolute;margin-left:307.65pt;margin-top:257.55pt;width:16.8pt;height:15pt;z-index:251665408;visibility:visible;mso-wrap-style:square;mso-width-percent:0;mso-height-percent:0;mso-wrap-distance-left:9pt;mso-wrap-distance-top:0;mso-wrap-distance-right:9pt;mso-wrap-distance-bottom:0;mso-position-horizontal:absolute;mso-position-horizontal-relative:text;mso-position-vertical:absolute;mso-position-vertical-relative:text;mso-width-percent:0;mso-height-percent:0;mso-width-relative:margin;mso-height-relative:margin" o:gfxdata="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">
                 <v:imagedata r:id="rId19" o:title=""/>
               </v:shape>
             </w:pict>
@@ -5117,13 +5089,13 @@
         <mc:AlternateContent>
           <mc:Choice Requires="wpi">
             <w:drawing>
-              <wp:anchor distT="0" distB="0" distL="114300" distR="114300" simplePos="0" relativeHeight="251666432" behindDoc="0" locked="0" layoutInCell="1" allowOverlap="1" wp14:anchorId="58E99780" wp14:editId="05D947F4">
+              <wp:anchor distT="0" distB="0" distL="114300" distR="114300" simplePos="0" relativeHeight="251666432" behindDoc="0" locked="0" layoutInCell="1" allowOverlap="1" wp14:anchorId="58E99780" wp14:editId="7CB5F0A1">
                 <wp:simplePos x="0" y="0"/>
                 <wp:positionH relativeFrom="column">
-                  <wp:posOffset>3200124</wp:posOffset>
+                  <wp:posOffset>3110865</wp:posOffset>
                 </wp:positionH>
                 <wp:positionV relativeFrom="paragraph">
-                  <wp:posOffset>3348122</wp:posOffset>
+                  <wp:posOffset>3452495</wp:posOffset>
                 </wp:positionV>
                 <wp:extent cx="89280" cy="162360"/>
                 <wp:effectExtent l="38100" t="38100" r="38100" b="41275"/>
@@ -5143,12 +5115,18 @@
                     </w14:contentPart>
                   </a:graphicData>
                 </a:graphic>
+                <wp14:sizeRelH relativeFrom="margin">
+                  <wp14:pctWidth>0</wp14:pctWidth>
+                </wp14:sizeRelH>
+                <wp14:sizeRelV relativeFrom="margin">
+                  <wp14:pctHeight>0</wp14:pctHeight>
+                </wp14:sizeRelV>
               </wp:anchor>
             </w:drawing>
           </mc:Choice>
           <mc:Fallback>
             <w:pict>
-              <v:shape w14:anchorId="3624194D" id="Ink 28" o:spid="_x0000_s1026" type="#_x0000_t75" style="position:absolute;margin-left:251.3pt;margin-top:262.95pt;width:8.45pt;height:14.2pt;z-index:251666432;visibility:visible;mso-wrap-style:square;mso-wrap-distance-left:9pt;mso-wrap-distance-top:0;mso-wrap-distance-right:9pt;mso-wrap-distance-bottom:0;mso-position-horizontal:absolute;mso-position-horizontal-relative:text;mso-position-vertical:absolute;mso-position-vertical-relative:text" o:gfxdata="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">
+              <v:shape w14:anchorId="7F51923C" id="Ink 28" o:spid="_x0000_s1026" type="#_x0000_t75" style="position:absolute;margin-left:244.25pt;margin-top:271.15pt;width:8.45pt;height:14.2pt;z-index:251666432;visibility:visible;mso-wrap-style:square;mso-width-percent:0;mso-height-percent:0;mso-wrap-distance-left:9pt;mso-wrap-distance-top:0;mso-wrap-distance-right:9pt;mso-wrap-distance-bottom:0;mso-position-horizontal:absolute;mso-position-horizontal-relative:text;mso-position-vertical:absolute;mso-position-vertical-relative:text;mso-width-percent:0;mso-height-percent:0;mso-width-relative:margin;mso-height-relative:margin" o:gfxdata="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">
                 <v:imagedata r:id="rId21" o:title=""/>
               </v:shape>
             </w:pict>
@@ -5162,18 +5140,18 @@
         <mc:AlternateContent>
           <mc:Choice Requires="wpi">
             <w:drawing>
-              <wp:anchor distT="0" distB="0" distL="114300" distR="114300" simplePos="0" relativeHeight="251665408" behindDoc="0" locked="0" layoutInCell="1" allowOverlap="1" wp14:anchorId="7246DEC7" wp14:editId="1C9EC30A">
+              <wp:anchor distT="0" distB="0" distL="114300" distR="114300" simplePos="0" relativeHeight="251667456" behindDoc="0" locked="0" layoutInCell="1" allowOverlap="1" wp14:anchorId="7F54AA06" wp14:editId="45B8E4BD">
                 <wp:simplePos x="0" y="0"/>
                 <wp:positionH relativeFrom="column">
-                  <wp:posOffset>3984706</wp:posOffset>
+                  <wp:posOffset>3642995</wp:posOffset>
                 </wp:positionH>
                 <wp:positionV relativeFrom="paragraph">
-                  <wp:posOffset>3162935</wp:posOffset>
+                  <wp:posOffset>3660775</wp:posOffset>
                 </wp:positionV>
-                <wp:extent cx="195840" cy="172800"/>
-                <wp:effectExtent l="38100" t="38100" r="45720" b="43180"/>
+                <wp:extent cx="233280" cy="225720"/>
+                <wp:effectExtent l="38100" t="38100" r="8255" b="41275"/>
                 <wp:wrapNone/>
-                <wp:docPr id="15" name="Ink 15"/>
+                <wp:docPr id="33" name="Ink 33"/>
                 <wp:cNvGraphicFramePr/>
                 <a:graphic xmlns:a="http://schemas.openxmlformats.org/drawingml/2006/main">
                   <a:graphicData uri="http://schemas.microsoft.com/office/word/2010/wordprocessingInk">
@@ -5183,7 +5161,7 @@
                       </w14:nvContentPartPr>
                       <w14:xfrm>
                         <a:off x="0" y="0"/>
-                        <a:ext cx="195840" cy="172800"/>
+                        <a:ext cx="233280" cy="225720"/>
                       </w14:xfrm>
                     </w14:contentPart>
                   </a:graphicData>
@@ -5193,7 +5171,7 @@
           </mc:Choice>
           <mc:Fallback>
             <w:pict>
-              <v:shape w14:anchorId="4AD7DAC9" id="Ink 15" o:spid="_x0000_s1026" type="#_x0000_t75" style="position:absolute;margin-left:313.05pt;margin-top:248.35pt;width:16.8pt;height:15pt;z-index:251665408;visibility:visible;mso-wrap-style:square;mso-wrap-distance-left:9pt;mso-wrap-distance-top:0;mso-wrap-distance-right:9pt;mso-wrap-distance-bottom:0;mso-position-horizontal:absolute;mso-position-horizontal-relative:text;mso-position-vertical:absolute;mso-position-vertical-relative:text" o:gfxdata="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">
+              <v:shape w14:anchorId="3DC6E2A4" id="Ink 33" o:spid="_x0000_s1026" type="#_x0000_t75" style="position:absolute;margin-left:286.15pt;margin-top:287.55pt;width:19.75pt;height:19.15pt;z-index:251667456;visibility:visible;mso-wrap-style:square;mso-wrap-distance-left:9pt;mso-wrap-distance-top:0;mso-wrap-distance-right:9pt;mso-wrap-distance-bottom:0;mso-position-horizontal:absolute;mso-position-horizontal-relative:text;mso-position-vertical:absolute;mso-position-vertical-relative:text" o:gfxdata="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">
                 <v:imagedata r:id="rId23" o:title=""/>
               </v:shape>
             </w:pict>
@@ -5207,13 +5185,58 @@
         <mc:AlternateContent>
           <mc:Choice Requires="wpi">
             <w:drawing>
-              <wp:anchor distT="0" distB="0" distL="114300" distR="114300" simplePos="0" relativeHeight="251664384" behindDoc="0" locked="0" layoutInCell="1" allowOverlap="1" wp14:anchorId="34B07611" wp14:editId="5E244941">
+              <wp:anchor distT="0" distB="0" distL="114300" distR="114300" simplePos="0" relativeHeight="251663360" behindDoc="0" locked="0" layoutInCell="1" allowOverlap="1" wp14:anchorId="5F878E0A" wp14:editId="5A436C07">
+                <wp:simplePos x="0" y="0"/>
+                <wp:positionH relativeFrom="column">
+                  <wp:posOffset>4569460</wp:posOffset>
+                </wp:positionH>
+                <wp:positionV relativeFrom="paragraph">
+                  <wp:posOffset>2579370</wp:posOffset>
+                </wp:positionV>
+                <wp:extent cx="169200" cy="200520"/>
+                <wp:effectExtent l="38100" t="38100" r="46990" b="41275"/>
+                <wp:wrapNone/>
+                <wp:docPr id="13" name="Ink 13"/>
+                <wp:cNvGraphicFramePr/>
+                <a:graphic xmlns:a="http://schemas.openxmlformats.org/drawingml/2006/main">
+                  <a:graphicData uri="http://schemas.microsoft.com/office/word/2010/wordprocessingInk">
+                    <w14:contentPart bwMode="auto" r:id="rId24">
+                      <w14:nvContentPartPr>
+                        <w14:cNvContentPartPr/>
+                      </w14:nvContentPartPr>
+                      <w14:xfrm>
+                        <a:off x="0" y="0"/>
+                        <a:ext cx="169200" cy="200520"/>
+                      </w14:xfrm>
+                    </w14:contentPart>
+                  </a:graphicData>
+                </a:graphic>
+              </wp:anchor>
+            </w:drawing>
+          </mc:Choice>
+          <mc:Fallback>
+            <w:pict>
+              <v:shape w14:anchorId="0C22AA6E" id="Ink 13" o:spid="_x0000_s1026" type="#_x0000_t75" style="position:absolute;margin-left:359.1pt;margin-top:202.4pt;width:14.7pt;height:17.2pt;z-index:251663360;visibility:visible;mso-wrap-style:square;mso-wrap-distance-left:9pt;mso-wrap-distance-top:0;mso-wrap-distance-right:9pt;mso-wrap-distance-bottom:0;mso-position-horizontal:absolute;mso-position-horizontal-relative:text;mso-position-vertical:absolute;mso-position-vertical-relative:text" o:gfxdata="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">
+                <v:imagedata r:id="rId25" o:title=""/>
+              </v:shape>
+            </w:pict>
+          </mc:Fallback>
+        </mc:AlternateContent>
+      </w:r>
+      <w:r>
+        <w:rPr>
+          <w:noProof/>
+        </w:rPr>
+        <mc:AlternateContent>
+          <mc:Choice Requires="wpi">
+            <w:drawing>
+              <wp:anchor distT="0" distB="0" distL="114300" distR="114300" simplePos="0" relativeHeight="251664384" behindDoc="0" locked="0" layoutInCell="1" allowOverlap="1" wp14:anchorId="34B07611" wp14:editId="7ECB4B7C">
                 <wp:simplePos x="0" y="0"/>
                 <wp:positionH relativeFrom="column">
                   <wp:posOffset>4637405</wp:posOffset>
                 </wp:positionH>
                 <wp:positionV relativeFrom="paragraph">
-                  <wp:posOffset>2884237</wp:posOffset>
+                  <wp:posOffset>3049905</wp:posOffset>
                 </wp:positionV>
                 <wp:extent cx="101520" cy="153000"/>
                 <wp:effectExtent l="38100" t="38100" r="13335" b="38100"/>
@@ -5222,7 +5245,7 @@
                 <wp:cNvGraphicFramePr/>
                 <a:graphic xmlns:a="http://schemas.openxmlformats.org/drawingml/2006/main">
                   <a:graphicData uri="http://schemas.microsoft.com/office/word/2010/wordprocessingInk">
-                    <w14:contentPart bwMode="auto" r:id="rId24">
+                    <w14:contentPart bwMode="auto" r:id="rId26">
                       <w14:nvContentPartPr>
                         <w14:cNvContentPartPr/>
                       </w14:nvContentPartPr>
@@ -5238,52 +5261,7 @@
           </mc:Choice>
           <mc:Fallback>
             <w:pict>
-              <v:shape w14:anchorId="65B19BD2" id="Ink 14" o:spid="_x0000_s1026" type="#_x0000_t75" style="position:absolute;margin-left:364.45pt;margin-top:226.4pt;width:9.4pt;height:13.5pt;z-index:251664384;visibility:visible;mso-wrap-style:square;mso-wrap-distance-left:9pt;mso-wrap-distance-top:0;mso-wrap-distance-right:9pt;mso-wrap-distance-bottom:0;mso-position-horizontal:absolute;mso-position-horizontal-relative:text;mso-position-vertical:absolute;mso-position-vertical-relative:text" o:gfxdata="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">
-                <v:imagedata r:id="rId25" o:title=""/>
-              </v:shape>
-            </w:pict>
-          </mc:Fallback>
-        </mc:AlternateContent>
-      </w:r>
-      <w:r>
-        <w:rPr>
-          <w:noProof/>
-        </w:rPr>
-        <mc:AlternateContent>
-          <mc:Choice Requires="wpi">
-            <w:drawing>
-              <wp:anchor distT="0" distB="0" distL="114300" distR="114300" simplePos="0" relativeHeight="251663360" behindDoc="0" locked="0" layoutInCell="1" allowOverlap="1" wp14:anchorId="5F878E0A" wp14:editId="150ABED3">
-                <wp:simplePos x="0" y="0"/>
-                <wp:positionH relativeFrom="column">
-                  <wp:posOffset>4637919</wp:posOffset>
-                </wp:positionH>
-                <wp:positionV relativeFrom="paragraph">
-                  <wp:posOffset>2484445</wp:posOffset>
-                </wp:positionV>
-                <wp:extent cx="169200" cy="200520"/>
-                <wp:effectExtent l="38100" t="38100" r="46990" b="41275"/>
-                <wp:wrapNone/>
-                <wp:docPr id="13" name="Ink 13"/>
-                <wp:cNvGraphicFramePr/>
-                <a:graphic xmlns:a="http://schemas.openxmlformats.org/drawingml/2006/main">
-                  <a:graphicData uri="http://schemas.microsoft.com/office/word/2010/wordprocessingInk">
-                    <w14:contentPart bwMode="auto" r:id="rId26">
-                      <w14:nvContentPartPr>
-                        <w14:cNvContentPartPr/>
-                      </w14:nvContentPartPr>
-                      <w14:xfrm>
-                        <a:off x="0" y="0"/>
-                        <a:ext cx="169200" cy="200520"/>
-                      </w14:xfrm>
-                    </w14:contentPart>
-                  </a:graphicData>
-                </a:graphic>
-              </wp:anchor>
-            </w:drawing>
-          </mc:Choice>
-          <mc:Fallback>
-            <w:pict>
-              <v:shape w14:anchorId="44C1C16E" id="Ink 13" o:spid="_x0000_s1026" type="#_x0000_t75" style="position:absolute;margin-left:364.5pt;margin-top:194.95pt;width:14.7pt;height:17.2pt;z-index:251663360;visibility:visible;mso-wrap-style:square;mso-wrap-distance-left:9pt;mso-wrap-distance-top:0;mso-wrap-distance-right:9pt;mso-wrap-distance-bottom:0;mso-position-horizontal:absolute;mso-position-horizontal-relative:text;mso-position-vertical:absolute;mso-position-vertical-relative:text" o:gfxdata="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">
+              <v:shape w14:anchorId="2AC3AEB2" id="Ink 14" o:spid="_x0000_s1026" type="#_x0000_t75" style="position:absolute;margin-left:364.45pt;margin-top:239.45pt;width:9.4pt;height:13.45pt;z-index:251664384;visibility:visible;mso-wrap-style:square;mso-wrap-distance-left:9pt;mso-wrap-distance-top:0;mso-wrap-distance-right:9pt;mso-wrap-distance-bottom:0;mso-position-horizontal:absolute;mso-position-horizontal-relative:text;mso-position-vertical:absolute;mso-position-vertical-relative:text" o:gfxdata="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">
                 <v:imagedata r:id="rId27" o:title=""/>
               </v:shape>
             </w:pict>
@@ -5297,13 +5275,13 @@
         <mc:AlternateContent>
           <mc:Choice Requires="wpi">
             <w:drawing>
-              <wp:anchor distT="0" distB="0" distL="114300" distR="114300" simplePos="0" relativeHeight="251662336" behindDoc="0" locked="0" layoutInCell="1" allowOverlap="1" wp14:anchorId="657DE7D4" wp14:editId="230089FC">
+              <wp:anchor distT="0" distB="0" distL="114300" distR="114300" simplePos="0" relativeHeight="251662336" behindDoc="0" locked="0" layoutInCell="1" allowOverlap="1" wp14:anchorId="657DE7D4" wp14:editId="3AD57DCD">
                 <wp:simplePos x="0" y="0"/>
                 <wp:positionH relativeFrom="column">
-                  <wp:posOffset>3353435</wp:posOffset>
+                  <wp:posOffset>3453130</wp:posOffset>
                 </wp:positionH>
                 <wp:positionV relativeFrom="paragraph">
-                  <wp:posOffset>2050767</wp:posOffset>
+                  <wp:posOffset>2198370</wp:posOffset>
                 </wp:positionV>
                 <wp:extent cx="107125" cy="265370"/>
                 <wp:effectExtent l="38100" t="38100" r="45720" b="40005"/>
@@ -5328,43 +5306,24 @@
           </mc:Choice>
           <mc:Fallback>
             <w:pict>
-              <v:shape w14:anchorId="518D3F9C" id="Ink 12" o:spid="_x0000_s1026" type="#_x0000_t75" style="position:absolute;margin-left:263.35pt;margin-top:160.8pt;width:9.85pt;height:22.35pt;z-index:251662336;visibility:visible;mso-wrap-style:square;mso-wrap-distance-left:9pt;mso-wrap-distance-top:0;mso-wrap-distance-right:9pt;mso-wrap-distance-bottom:0;mso-position-horizontal:absolute;mso-position-horizontal-relative:text;mso-position-vertical:absolute;mso-position-vertical-relative:text" o:gfxdata="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">
+              <v:shape w14:anchorId="41C23766" id="Ink 12" o:spid="_x0000_s1026" type="#_x0000_t75" style="position:absolute;margin-left:271.2pt;margin-top:172.4pt;width:9.85pt;height:22.35pt;z-index:251662336;visibility:visible;mso-wrap-style:square;mso-wrap-distance-left:9pt;mso-wrap-distance-top:0;mso-wrap-distance-right:9pt;mso-wrap-distance-bottom:0;mso-position-horizontal:absolute;mso-position-horizontal-relative:text;mso-position-vertical:absolute;mso-position-vertical-relative:text" o:gfxdata="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">
                 <v:imagedata r:id="rId29" o:title=""/>
               </v:shape>
             </w:pict>
           </mc:Fallback>
         </mc:AlternateContent>
       </w:r>
-    </w:p>
-    <w:p>
-      <w:pPr>
-        <w:pStyle w:val="Caption"/>
-        <w:jc w:val="center"/>
-      </w:pPr>
       <w:r>
         <w:t xml:space="preserve">Figure </w:t>
       </w:r>
-      <w:r>
-        <w:fldChar w:fldCharType="begin"/>
-      </w:r>
-      <w:r>
-        <w:instrText xml:space="preserve"> SEQ Figure \* ARABIC </w:instrText>
-      </w:r>
-      <w:r>
-        <w:fldChar w:fldCharType="separate"/>
-      </w:r>
-      <w:r>
-        <w:rPr>
-          <w:noProof/>
-        </w:rPr>
-        <w:t>3</w:t>
-      </w:r>
-      <w:r>
-        <w:rPr>
-          <w:noProof/>
-        </w:rPr>
-        <w:fldChar w:fldCharType="end"/>
-      </w:r>
+      <w:fldSimple w:instr=" SEQ Figure \* ARABIC ">
+        <w:r>
+          <w:rPr>
+            <w:noProof/>
+          </w:rPr>
+          <w:t>3</w:t>
+        </w:r>
+      </w:fldSimple>
       <w:r>
         <w:rPr>
           <w:noProof/>
@@ -10181,21 +10140,21 @@
     <w:charset w:val="00"/>
     <w:family w:val="swiss"/>
     <w:pitch w:val="variable"/>
-    <w:sig w:usb0="A00002EF" w:usb1="4000207B" w:usb2="00000000" w:usb3="00000000" w:csb0="0000009F" w:csb1="00000000"/>
+    <w:sig w:usb0="E0002AFF" w:usb1="C000247B" w:usb2="00000009" w:usb3="00000000" w:csb0="000001FF" w:csb1="00000000"/>
   </w:font>
   <w:font w:name="Times New Roman">
     <w:panose1 w:val="02020603050405020304"/>
     <w:charset w:val="00"/>
     <w:family w:val="roman"/>
     <w:pitch w:val="variable"/>
-    <w:sig w:usb0="20002A87" w:usb1="80000000" w:usb2="00000008" w:usb3="00000000" w:csb0="000001FF" w:csb1="00000000"/>
+    <w:sig w:usb0="E0002EFF" w:usb1="C000785B" w:usb2="00000009" w:usb3="00000000" w:csb0="000001FF" w:csb1="00000000"/>
   </w:font>
   <w:font w:name="Symbol">
     <w:panose1 w:val="05050102010706020507"/>
-    <w:charset w:val="4D"/>
+    <w:charset w:val="02"/>
     <w:family w:val="decorative"/>
     <w:pitch w:val="variable"/>
-    <w:sig w:usb0="00000003" w:usb1="00000000" w:usb2="00000000" w:usb3="00000000" w:csb0="80000001" w:csb1="00000000"/>
+    <w:sig w:usb0="00000000" w:usb1="10000000" w:usb2="00000000" w:usb3="00000000" w:csb0="80000000" w:csb1="00000000"/>
   </w:font>
   <w:font w:name="Courier New">
     <w:panose1 w:val="02070309020205020404"/>
@@ -10220,7 +10179,7 @@
   </w:font>
   <w:font w:name="Baskerville Old Face">
     <w:panose1 w:val="02020602080505020303"/>
-    <w:charset w:val="00"/>
+    <w:charset w:val="4D"/>
     <w:family w:val="roman"/>
     <w:pitch w:val="variable"/>
     <w:sig w:usb0="00000003" w:usb1="00000000" w:usb2="00000000" w:usb3="00000000" w:csb0="00000001" w:csb1="00000000"/>
@@ -10269,6 +10228,7 @@
     <w:rsid w:val="0047202C"/>
     <w:rsid w:val="004E4522"/>
     <w:rsid w:val="005A61A5"/>
+    <w:rsid w:val="00854244"/>
     <w:rsid w:val="0094157A"/>
     <w:rsid w:val="009714D9"/>
     <w:rsid w:val="009D2E3B"/>
@@ -10770,7 +10730,7 @@
           <inkml:channelProperty channel="F" name="resolution" value="0" units="1/dev"/>
         </inkml:channelProperties>
       </inkml:inkSource>
-      <inkml:timestamp xml:id="ts0" timeString="2020-12-13T17:16:54.474"/>
+      <inkml:timestamp xml:id="ts0" timeString="2020-12-13T17:01:09.284"/>
     </inkml:context>
     <inkml:brush xml:id="br0">
       <inkml:brushProperty name="width" value="0.05" units="cm"/>
@@ -10778,7 +10738,7 @@
       <inkml:brushProperty name="color" value="#E71224"/>
     </inkml:brush>
   </inkml:definitions>
-  <inkml:trace contextRef="#ctx0" brushRef="#br0">283 108 24575,'3'-7'0,"-3"0"0,3-3 0,-3 3 0,0-7 0,0 7 0,0-7 0,0 7 0,0-7 0,0 7 0,0-3 0,-3 7 0,0 3 0,-12 7 0,4 4 0,-4 1 0,4-2 0,1 0 0,-28 31 0,17-16 0,-21 21 0,23-23 0,3-8 0,0 1 0,6 1 0,0-5 0,1 6 0,-1-3 0,2-1 0,1 0 0,0 1 0,3-1 0,1 15 0,3-8 0,0 9 0,3-8 0,2 2 0,6 0 0,0 0 0,9-1 0,-4-4 0,7 2 0,-3-2 0,3-7 0,0-1 0,0-4 0,5-2 0,35-9 0,-21-5 0,21-4 0,-30-7 0,-8 6 0,-1-6 0,-2 5 0,-6-4 0,-1 7 0,-1-6 0,1 7 0,-3 0 0,5-3 0,-6 6 0,0-2 0,-1 3 0,-3 0 0,-1 1 0,1-4 0,0 2 0,0-6 0,-4 7 0,4-7 0,-6 3 0,2-3 0,-3 3 0,0 1 0,0 3 0,-3 0 0,-4 4 0,-1 0 0,-9 3 0,1-4 0,-8 3 0,1-2 0,4 3 0,-4 3 0,8 1 0,-8 4 0,8-1 0,-3 4 0,7-3 0,-3 5 0,3-2 0,-7 4 0,2-1 0,-2 1 0,-1 4 0,3-3 0,0-1 0,6-5 0,7-3 0,0-1 0,6-2 0,-3 2 0,3-3 0,0 7 0,-2-2 0,5-1 0,-5-1 0,5-6 0,-5 6 0,2-5 0,-3 2 0</inkml:trace>
+  <inkml:trace contextRef="#ctx0" brushRef="#br0">82 36 24575,'-4'11'0,"1"-1"0,3-4 0,-3 1 0,-1 3 0,0-3 0,1 3 0,0-3 0,2 0 0,-2-1 0,0 1 0,2-1 0,-5 1 0,6-1 0,-3 1 0,0-1 0,2 1 0,-2-1 0,3 1 0,-3 0 0,2-1 0,-2 1 0,3-1 0,-3 1 0,3-1 0,-3 1 0,0-1 0,2 1 0,-2-1 0,3 1 0,0 0 0,0-1 0,-3 1 0,2-1 0,-2 1 0,0-4 0,3 3 0,-3-2 0,9 3 0,6 3 0,7-1 0,5 2 0,-1 0 0,-4-6 0,3 5 0,-6-6 0,2 1 0,-7-2 0,2-3 0,-5 0 0,2 0 0,-3 0 0,-1 0 0,1 0 0,-1 0 0,1 0 0,-1 0 0,1 0 0,-1 0 0,4 0 0,-2 0 0,5 0 0,-5 0 0,5 0 0,-5 0 0,2 0 0,-4 0 0,1 0 0,-1 0 0,1 0 0,-1 0 0,-2 3 0,-4 0 0,-1 4 0,-5-1 0,3 1 0,-1-1 0,-2 1 0,5 0 0,-2-1 0,3 1 0,-3-1 0,3 1 0,-3-1 0,0 1 0,2-1 0,-2 1 0,3-1 0,-3 1 0,9-7 0,-1-8 0,10-8 0,-3-7 0,2 3 0,-4 2 0,-3 3 0,-1 4 0,-3 1 0,1 4 0,-1-1 0,-3 0 0,3 1 0,-2-1 0,2 0 0,-1 1 0,-1-1 0,5-3 0,-5 2 0,5-2 0,-5 4 0,2-1 0,0 0 0,-2 1 0,4-1 0,-4 0 0,2 1 0,0-1 0,-2 0 0,4 1 0,-4-1 0,5 0 0,-5 1 0,2-4 0,0 2 0,0-2 0,1 3 0,2 1 0,-6-1 0,6 0 0,-5 1 0,2-1 0,0-3 0,-2 2 0,5-5 0,-2 5 0,3-5 0,-3 5 0,2-2 0,-5 3 0,4 1 0,-4-1 0,5 0 0,-5 1 0,5 2 0,-6-2 0,3 2 0,-3 1 0,0 0 0</inkml:trace>
 </inkml:ink>
 </file>
 
@@ -10806,7 +10766,7 @@
       <inkml:brushProperty name="color" value="#E71224"/>
     </inkml:brush>
   </inkml:definitions>
-  <inkml:trace contextRef="#ctx0" brushRef="#br0">41 73 24575,'11'0'0,"2"0"0,-2-3 0,7-1 0,2 0 0,3-3 0,-4 6 0,2-6 0,-9 7 0,1-6 0,-7 5 0,1-5 0,-1 2 0,1 1 0,-3-3 0,1 5 0,-4-5 0,2 3 0,0-4 0,1 3 0,-18 19 0,6-5 0,-14 16 0,8-15 0,3-1 0,-4 1 0,4-4 0,-2 7 0,2-3 0,0 0 0,-3 2 0,6-5 0,-2 5 0,3-9 0,3 6 0,-2-7 0,3 4 0,-4 0 0,0-1 0,4 1 0,-7-1 0,6 5 0,-7-4 0,4 3 0,1-6 0,-1 2 0,3-3 0,4 1 0,4-1 0,3-3 0,-1 0 0,4 0 0,-2 0 0,2 0 0,0 0 0,-3 0 0,3 0 0,-3 0 0,-1 0 0,1 0 0,3 0 0,-3 0 0,3 0 0,0 0 0,5 0 0,-3 0 0,2 0 0,-4 0 0,-3 0 0,3 0 0,-3 0 0,7 7 0,-6-3 0,3 7 0,-8-5 0,0 1 0,-2-1 0,-2 4 0,-2-2 0,-8 5 0,0-2 0,0 0 0,1 3 0,3-7 0,0 3 0,0 0 0,1-3 0,2 3 0,-2-3 0,2-3 0,-3 1 0,-3-1 0,3 0 0,-3 2 0,3-5 0,0 2 0,-3-3 0,-1 0 0,0 0 0,1 3 0,3-3 0,1 3 0,-1-3 0,0 0 0,1 0 0,-1 0 0,0 0 0,1 0 0,2 0 0,1 0 0</inkml:trace>
+  <inkml:trace contextRef="#ctx0" brushRef="#br0">38 73 24575,'11'0'0,"2"0"0,-2-3 0,7-1 0,3 0 0,2-3 0,-4 6 0,2-6 0,-9 7 0,1-6 0,-7 5 0,1-5 0,-1 2 0,1 1 0,-3-3 0,1 5 0,-4-5 0,2 3 0,0-4 0,1 3 0,-18 19 0,6-5 0,-14 16 0,8-15 0,3-1 0,-4 1 0,4-4 0,-2 7 0,2-3 0,0 0 0,-4 2 0,7-5 0,-2 5 0,3-9 0,3 6 0,-2-7 0,3 4 0,-4 1 0,0-2 0,4 1 0,-7-1 0,6 5 0,-7-4 0,4 3 0,1-6 0,-1 2 0,3-3 0,4 1 0,4-1 0,3-3 0,-1 0 0,4 0 0,-2 0 0,2 0 0,0 0 0,-3 0 0,3 0 0,-3 0 0,-1 0 0,1 0 0,3 0 0,-2 0 0,2 0 0,0 0 0,5 0 0,-3 0 0,2 0 0,-4 0 0,-3 0 0,3 0 0,-3 0 0,7 7 0,-6-3 0,3 7 0,-8-5 0,0 1 0,-2-1 0,-2 4 0,-2-2 0,-8 5 0,0-2 0,0 0 0,1 3 0,3-7 0,0 3 0,0 0 0,1-3 0,2 3 0,-2-3 0,2-3 0,-3 1 0,-3-1 0,3 0 0,-3 2 0,3-5 0,0 2 0,-4-3 0,0 0 0,0 0 0,1 3 0,3-3 0,1 3 0,-1-3 0,0 0 0,1 0 0,-1 0 0,0 0 0,1 0 0,2 0 0,1 0 0</inkml:trace>
 </inkml:ink>
 </file>
 
@@ -10826,7 +10786,7 @@
           <inkml:channelProperty channel="F" name="resolution" value="0" units="1/dev"/>
         </inkml:channelProperties>
       </inkml:inkSource>
-      <inkml:timestamp xml:id="ts0" timeString="2020-12-13T17:01:09.284"/>
+      <inkml:timestamp xml:id="ts0" timeString="2020-12-13T17:16:54.474"/>
     </inkml:context>
     <inkml:brush xml:id="br0">
       <inkml:brushProperty name="width" value="0.05" units="cm"/>
@@ -10834,11 +10794,39 @@
       <inkml:brushProperty name="color" value="#E71224"/>
     </inkml:brush>
   </inkml:definitions>
-  <inkml:trace contextRef="#ctx0" brushRef="#br0">82 36 24575,'-4'11'0,"1"-1"0,3-4 0,-3 1 0,-1 3 0,0-3 0,1 3 0,0-3 0,2 0 0,-2-1 0,0 1 0,2-1 0,-5 1 0,6-1 0,-3 1 0,0-1 0,2 1 0,-2-1 0,3 1 0,-3 0 0,2-1 0,-2 1 0,3-1 0,-3 1 0,3-1 0,-3 1 0,0-1 0,2 1 0,-2-1 0,3 1 0,0 0 0,0-1 0,-3 1 0,2-1 0,-2 1 0,0-4 0,3 3 0,-3-2 0,9 3 0,6 3 0,7-1 0,5 2 0,-1 0 0,-4-6 0,3 5 0,-6-6 0,2 1 0,-7-2 0,2-3 0,-5 0 0,2 0 0,-3 0 0,-1 0 0,1 0 0,-1 0 0,1 0 0,-1 0 0,1 0 0,-1 0 0,4 0 0,-2 0 0,5 0 0,-5 0 0,5 0 0,-5 0 0,2 0 0,-4 0 0,1 0 0,-1 0 0,1 0 0,-1 0 0,-2 3 0,-4 0 0,-1 4 0,-5-1 0,3 1 0,-1-1 0,-2 1 0,5 0 0,-2-1 0,3 1 0,-3-1 0,3 1 0,-3-1 0,0 1 0,2-1 0,-2 1 0,3-1 0,-3 1 0,9-7 0,-1-8 0,10-8 0,-3-7 0,2 3 0,-5 2 0,-2 3 0,-1 4 0,-3 1 0,1 4 0,-1-1 0,-3 0 0,3 1 0,-2-1 0,2 0 0,-1 1 0,-1-1 0,5-3 0,-5 2 0,5-2 0,-5 4 0,2-1 0,0 0 0,-2 1 0,4-1 0,-4 0 0,2 1 0,0-1 0,-2 0 0,4 1 0,-4-1 0,5 0 0,-5 1 0,2-4 0,0 2 0,0-2 0,1 3 0,2 1 0,-6-1 0,6 0 0,-5 1 0,2-1 0,0-3 0,-2 2 0,5-5 0,-2 5 0,3-5 0,-3 5 0,2-2 0,-5 3 0,4 1 0,-4-1 0,5 0 0,-5 1 0,5 2 0,-6-2 0,3 2 0,-3 1 0,0 0 0</inkml:trace>
+  <inkml:trace contextRef="#ctx0" brushRef="#br0">283 108 24575,'3'-7'0,"-3"0"0,3-3 0,-3 3 0,0-7 0,0 7 0,0-7 0,0 7 0,0-7 0,0 7 0,0-3 0,-3 7 0,0 3 0,-12 7 0,4 4 0,-4 1 0,4-2 0,1 0 0,-28 31 0,17-16 0,-21 21 0,23-23 0,3-8 0,0 1 0,6 1 0,0-5 0,1 6 0,-1-3 0,2-1 0,1 0 0,0 1 0,3-1 0,1 15 0,3-7 0,0 8 0,3-8 0,2 2 0,6 0 0,0 0 0,9-1 0,-4-4 0,7 2 0,-3-2 0,3-7 0,0-1 0,0-4 0,5-2 0,35-9 0,-21-5 0,21-4 0,-30-7 0,-8 6 0,-1-6 0,-2 5 0,-6-4 0,0 7 0,-2-6 0,1 7 0,-3 0 0,5-3 0,-6 6 0,0-2 0,-1 3 0,-3 0 0,-1 1 0,1-4 0,0 2 0,0-7 0,-4 8 0,4-7 0,-6 3 0,2-3 0,-3 3 0,0 1 0,0 3 0,-3 0 0,-4 4 0,-1 0 0,-9 3 0,1-4 0,-8 3 0,1-2 0,4 3 0,-4 3 0,7 1 0,-7 4 0,8-1 0,-3 4 0,7-3 0,-3 5 0,3-2 0,-7 4 0,2-1 0,-2 2 0,-1 3 0,3-3 0,0-1 0,6-5 0,7-3 0,0-1 0,6-2 0,-3 2 0,3-3 0,0 7 0,-2-2 0,5-1 0,-5-1 0,5-6 0,-5 6 0,2-5 0,-3 2 0</inkml:trace>
 </inkml:ink>
 </file>
 
 <file path=word/ink/ink4.xml><?xml version="1.0" encoding="utf-8"?>
+<inkml:ink xmlns:inkml="http://www.w3.org/2003/InkML">
+  <inkml:definitions>
+    <inkml:context xml:id="ctx0">
+      <inkml:inkSource xml:id="inkSrc0">
+        <inkml:traceFormat>
+          <inkml:channel name="X" type="integer" min="-2.14748E9" max="2.14748E9" units="cm"/>
+          <inkml:channel name="Y" type="integer" min="-2.14748E9" max="2.14748E9" units="cm"/>
+          <inkml:channel name="F" type="integer" max="32767" units="dev"/>
+        </inkml:traceFormat>
+        <inkml:channelProperties>
+          <inkml:channelProperty channel="X" name="resolution" value="1000" units="1/cm"/>
+          <inkml:channelProperty channel="Y" name="resolution" value="1000" units="1/cm"/>
+          <inkml:channelProperty channel="F" name="resolution" value="0" units="1/dev"/>
+        </inkml:channelProperties>
+      </inkml:inkSource>
+      <inkml:timestamp xml:id="ts0" timeString="2020-12-13T17:01:02.364"/>
+    </inkml:context>
+    <inkml:brush xml:id="br0">
+      <inkml:brushProperty name="width" value="0.05" units="cm"/>
+      <inkml:brushProperty name="height" value="0.05" units="cm"/>
+      <inkml:brushProperty name="color" value="#E71224"/>
+    </inkml:brush>
+  </inkml:definitions>
+  <inkml:trace contextRef="#ctx0" brushRef="#br0">0 273 24575,'0'-7'0,"0"0"0,3 1 0,-2-1 0,5 0 0,-6 1 0,6-1 0,-5 0 0,5-3 0,-2 2 0,7-19 0,-2 9 0,3-11 0,-5 6 0,13-17 0,-10 21 0,9-15 0,-12 33 0,-1-2 0,4 3 0,-2-3 0,5 2 0,-6-2 0,7 3 0,-7 0 0,7 0 0,-3 0 0,6 3 0,-2 1 0,-1 0 0,-4 2 0,-3-5 0,-1 2 0,4 0 0,-1 1 0,1 2 0,-4 1 0,1-3 0,-1 1 0,-2-1 0,2 3 0,-3-1 0,1 1 0,2-1 0,-5 1 0,2 3 0,-3-3 0,3 11 0,-2-6 0,2 10 0,-3-7 0,0 4 0,0-4 0,0-4 0,0 3 0,0-7 0,0 3 0,0-3 0,0-1 0,0 1 0,0-1 0,0 1 0,0-1 0,0 1 0,0 0 0,-3-1 0,3 1 0,-3-1 0,0 1 0,2-1 0,-5 4 0,5-2 0,-5 2 0,5-4 0,-5 1 0,5 0 0,-5-1 0,6 1 0,-6-1 0,2-2 0,-3 2 0,4-3 0,-3 4 0,2-1 0,-4 1 0,2 0 0,-1-1 0,0 1 0,0 3 0,1-3 0,-1 3 0,0-3 0,0-1 0,1 1 0,-1-1 0,0 1 0,1 0 0,-1-1 0,-3 1 0,2-3 0,-2 2 0,4-5 0,-4 5 0,2-6 0,-2 7 0,3-7 0,-3 3 0,3-3 0,-4 0 0,5 0 0,-1 0 0,0 0 0,1 0 0,-1 0 0,0 0 0,1 0 0,-1 0 0,0 0 0,1-3 0,-1 0 0,0-4 0,1 0 0,-1 1 0,3-1 0,2 0 0,2-7 0,0 6 0,6-14 0,-4 10 0,11-3 0,-8 5 0,5 3 0,-4 0 0,1 0 0,0 4 0,-1-3 0,1 5 0,-1-5 0,1 2 0,-1 1 0,1 0 0,-1 3 0,-2-3 0,2 2 0,-2-5 0,2 5 0,1-2 0,-1 3 0,1 0 0,-1 0 0,1 0 0,-1 0 0,4 0 0,-2 0 0,2 0 0,4 4 0,-2 3 0,6 1 0,-4 3 0,-3-4 0,7 3 0,-1 2 0,6 3 0,0 1 0,5 0 0,-4-1 0,4-2 0,-12-3 0,1-5 0,-12 0 0,4-4 0,-8-1 0,-1-4 0,-1 1 0,-2 0 0</inkml:trace>
+</inkml:ink>
+</file>
+
+<file path=word/ink/ink5.xml><?xml version="1.0" encoding="utf-8"?>
 <inkml:ink xmlns:inkml="http://www.w3.org/2003/InkML">
   <inkml:definitions>
     <inkml:context xml:id="ctx0">
@@ -10862,35 +10850,7 @@
       <inkml:brushProperty name="color" value="#E71224"/>
     </inkml:brush>
   </inkml:definitions>
-  <inkml:trace contextRef="#ctx0" brushRef="#br0">0 22 24575,'7'0'0,"-1"-3"0,1 2 0,3-5 0,5 5 0,7-6 0,-2 7 0,0-4 0,-5 4 0,-4 0 0,2 0 0,-5 0 0,2 0 0,-3 3 0,-1-2 0,1 5 0,-1-3 0,1 4 0,-1 0 0,1-4 0,-3 3 0,2-2 0,-3 2 0,4 1 0,-4-1 0,3 1 0,-2 0 0,0-1 0,-2 1 0,-2-1 0,0 1 0,0-1 0,0 1 0,0 0 0,0-1 0,-2-2 0,1 2 0,-5-3 0,2 4 0,-3-4 0,4 3 0,-3-5 0,2 5 0,-3-5 0,1 4 0,-1-4 0,0 2 0,1-3 0,-1 0 0,0 0 0,1 0 0,-1 0 0,0 0 0,1 0 0,-1 0 0,0 3 0,0-2 0,1 2 0,-1 0 0,14 1 0,-1 0 0,16 2 0,-6-2 0,2 4 0,-4-1 0,1 0 0,-1 1 0,1-4 0,-4 2 0,-1-6 0,-4 6 0,1-5 0,-3 5 0,1-5 0,-4 4 0,2-1 0,-3 3 0,0-1 0,0 4 0,-3-2 0,-1 5 0,0-5 0,-2 5 0,2-5 0,-3 5 0,0-5 0,0 5 0,0-5 0,0 2 0,0-4 0,1 1 0,2-1 0,-2 1 0,2-3 0,-2-2 0,-1-2 0,0 3 0,0-2 0,1 2 0,-1-3 0,0 0 0,1 0 0,-1 0 0,0 0 0,1 0 0,-1 0 0,0 0 0,1 0 0,-1-3 0,0 2 0,1-2 0,-1 0 0,0 3 0,1-3 0,-1 0 0,0 2 0,0-2 0,1 3 0,-1-3 0,0 2 0,4-2 0,0 3 0</inkml:trace>
-</inkml:ink>
-</file>
-
-<file path=word/ink/ink5.xml><?xml version="1.0" encoding="utf-8"?>
-<inkml:ink xmlns:inkml="http://www.w3.org/2003/InkML">
-  <inkml:definitions>
-    <inkml:context xml:id="ctx0">
-      <inkml:inkSource xml:id="inkSrc0">
-        <inkml:traceFormat>
-          <inkml:channel name="X" type="integer" min="-2.14748E9" max="2.14748E9" units="cm"/>
-          <inkml:channel name="Y" type="integer" min="-2.14748E9" max="2.14748E9" units="cm"/>
-          <inkml:channel name="F" type="integer" max="32767" units="dev"/>
-        </inkml:traceFormat>
-        <inkml:channelProperties>
-          <inkml:channelProperty channel="X" name="resolution" value="1000" units="1/cm"/>
-          <inkml:channelProperty channel="Y" name="resolution" value="1000" units="1/cm"/>
-          <inkml:channelProperty channel="F" name="resolution" value="0" units="1/dev"/>
-        </inkml:channelProperties>
-      </inkml:inkSource>
-      <inkml:timestamp xml:id="ts0" timeString="2020-12-13T17:01:02.364"/>
-    </inkml:context>
-    <inkml:brush xml:id="br0">
-      <inkml:brushProperty name="width" value="0.05" units="cm"/>
-      <inkml:brushProperty name="height" value="0.05" units="cm"/>
-      <inkml:brushProperty name="color" value="#E71224"/>
-    </inkml:brush>
-  </inkml:definitions>
-  <inkml:trace contextRef="#ctx0" brushRef="#br0">0 272 24575,'0'-7'0,"0"0"0,3 1 0,-2-1 0,5 0 0,-6 1 0,6-1 0,-5 0 0,5-3 0,-2 3 0,7-20 0,-2 9 0,3-11 0,-5 6 0,13-17 0,-10 21 0,9-15 0,-12 33 0,-1-2 0,4 3 0,-2-3 0,5 2 0,-6-2 0,7 3 0,-7 0 0,7 0 0,-3 0 0,6 3 0,-2 1 0,-1 0 0,-4 2 0,-3-5 0,-1 2 0,4 0 0,-2 1 0,2 2 0,-4 1 0,1-3 0,-1 1 0,-2-1 0,2 3 0,-3-1 0,1 1 0,2-1 0,-5 1 0,2 3 0,-3-3 0,3 11 0,-2-6 0,2 10 0,-3-7 0,0 4 0,0-5 0,0-3 0,0 3 0,0-7 0,0 3 0,0-3 0,0-1 0,0 1 0,0-1 0,0 1 0,0-1 0,0 1 0,0 0 0,-3-1 0,3 1 0,-3-1 0,0 1 0,2-1 0,-5 4 0,5-2 0,-5 2 0,5-4 0,-5 1 0,5 0 0,-5-1 0,6 1 0,-6-1 0,2-2 0,-3 2 0,4-3 0,-3 4 0,2-1 0,-3 1 0,1 0 0,-1-1 0,0 1 0,0 3 0,1-3 0,-1 3 0,0-3 0,0-1 0,1 1 0,-1-1 0,0 1 0,1 0 0,-1-1 0,-3 1 0,2-3 0,-2 2 0,4-5 0,-4 5 0,2-6 0,-2 7 0,3-7 0,-3 3 0,3-3 0,-4 0 0,5 0 0,-1 0 0,0 0 0,1 0 0,-1 0 0,0 0 0,1 0 0,-1 0 0,0 0 0,1-3 0,-1 0 0,0-4 0,1 0 0,-1 1 0,3-1 0,2 0 0,2-7 0,0 6 0,6-14 0,-4 10 0,11-3 0,-8 5 0,5 3 0,-4 0 0,1 0 0,0 4 0,-1-3 0,1 5 0,-1-5 0,1 2 0,-1 1 0,1 0 0,-1 3 0,-2-3 0,2 2 0,-2-5 0,2 5 0,1-2 0,-1 3 0,1 0 0,-1 0 0,1 0 0,-1 0 0,4 0 0,-2 0 0,2 0 0,4 4 0,-2 3 0,6 1 0,-4 3 0,-3-4 0,7 3 0,-2 2 0,7 3 0,0 1 0,5 0 0,-4-1 0,4-2 0,-12-3 0,1-5 0,-12 0 0,4-4 0,-8-1 0,-1-4 0,-1 1 0,-2 0 0</inkml:trace>
+  <inkml:trace contextRef="#ctx0" brushRef="#br0">0 22 24575,'7'0'0,"-1"-3"0,1 2 0,3-5 0,5 5 0,7-6 0,-2 7 0,1-4 0,-6 4 0,-4 0 0,2 0 0,-5 0 0,2 0 0,-3 3 0,-1-2 0,1 5 0,-1-3 0,1 4 0,-1 0 0,1-4 0,-3 3 0,2-2 0,-3 2 0,4 1 0,-4-1 0,3 1 0,-2 0 0,0-1 0,-2 1 0,-2-1 0,0 1 0,0-1 0,0 1 0,0 0 0,0-1 0,-2-1 0,1 1 0,-5-3 0,2 4 0,-3-4 0,4 3 0,-3-5 0,2 5 0,-3-5 0,1 4 0,-1-4 0,0 2 0,1-3 0,-1 0 0,0 0 0,1 0 0,-1 0 0,0 0 0,1 0 0,-1 0 0,0 3 0,0-2 0,1 2 0,-1 0 0,14 1 0,-1 0 0,16 2 0,-6-2 0,2 4 0,-4-1 0,1 0 0,-1 1 0,1-4 0,-4 2 0,-1-6 0,-4 6 0,1-5 0,-2 5 0,0-5 0,-4 4 0,2-1 0,-3 3 0,0-1 0,0 4 0,-3-2 0,-1 5 0,-1-5 0,-1 5 0,2-5 0,-3 5 0,0-5 0,0 5 0,0-5 0,0 3 0,0-5 0,1 1 0,2-1 0,-2 1 0,2-3 0,-2-2 0,-1-2 0,0 3 0,0-2 0,1 2 0,-1-3 0,0 0 0,1 0 0,-1 0 0,0 0 0,1 0 0,-1 0 0,0 0 0,1 0 0,-1-3 0,0 2 0,0-2 0,0 0 0,0 3 0,1-3 0,-1 0 0,0 2 0,0-2 0,1 3 0,-1-3 0,0 2 0,4-2 0,0 3 0</inkml:trace>
 </inkml:ink>
 </file>
 
@@ -10918,9 +10878,9 @@
       <inkml:brushProperty name="color" value="#E71224"/>
     </inkml:brush>
   </inkml:definitions>
-  <inkml:trace contextRef="#ctx0" brushRef="#br0">74 49 24575,'0'7'0,"0"0"0,0-1 0,0 1 0,0-1 0,0 1 0,0-1 0,0 1 0,0 0 0,-3-1 0,2 1 0,-2-1 0,3 1 0,0-1 0,0 1 0,0-1 0,0 1 0,0 0 0,0-1 0,0 1 0,0-1 0,0 8 0,0-5 0,0 5 0,0-8 0,0 1 0,0-1 0,0 1 0,0-1 0,0 1 0,0 0 0,0-1 0,0 1 0,0-1 0,0 1 0,0-1 0,0 1 0,0-1 0,0 1 0,0 0 0,0-1 0,0 1 0,0-1 0,0 1 0,0-1 0,0 1 0,0-1 0,0 1 0,0 0 0,0-1 0,0 1 0,0-1 0,0 1 0,0-1 0,0 1 0,0-1 0,0 1 0,0 0 0,0 3 0,0-3 0,3 7 0,-2-7 0,3 3 0,-4 0 0,2-2 0,-1 2 0,2-4 0,-3 1 0,0-1 0,0 1 0,0-1 0,3 1 0,-2-1 0,2 1 0,-3 0 0,0-1 0,0 1 0,0-1 0,3 1 0,-3-1 0,3 1 0,0-3 0,-2-2 0,2-2 0</inkml:trace>
+  <inkml:trace contextRef="#ctx0" brushRef="#br0">74 49 24575,'0'7'0,"0"0"0,0-1 0,0 1 0,0-1 0,0 1 0,0-1 0,0 1 0,0 0 0,-3-1 0,2 1 0,-2-1 0,3 1 0,0-1 0,0 1 0,0-1 0,0 1 0,0 0 0,0-1 0,0 1 0,0-1 0,0 8 0,0-5 0,0 5 0,0-8 0,0 2 0,0-2 0,0 1 0,0-1 0,0 1 0,0 0 0,0-1 0,0 1 0,0-1 0,0 1 0,0-1 0,0 1 0,0-1 0,0 1 0,0 0 0,0-1 0,0 1 0,0-1 0,0 1 0,0-1 0,0 1 0,0-1 0,0 1 0,0 0 0,0-1 0,0 1 0,0-1 0,0 1 0,0-1 0,0 1 0,0-1 0,0 1 0,0 0 0,0 3 0,0-3 0,3 7 0,-2-7 0,3 3 0,-4 0 0,2-2 0,-1 2 0,2-4 0,-3 1 0,0-1 0,0 1 0,0-1 0,3 1 0,-2-1 0,2 1 0,-3 0 0,0-1 0,0 1 0,0-1 0,3 1 0,-3-1 0,3 1 0,0-3 0,-2-2 0,2-2 0</inkml:trace>
   <inkml:trace contextRef="#ctx0" brushRef="#br0" timeOffset="1554">94 1 24575,'-7'3'0,"0"0"0,4 4 0,-3 0 0,2-1 0,0 1 0,-2-1 0,6 1 0,-3-1 0,0 1 0,2-1 0,-2 1 0,0 0 0,2-1 0,-2 1 0,3-1 0,-3 1 0,3-1 0,-6-2 0,5 2 0,-2-3 0,3 4 0,0 0 0,-3-1 0,2 1 0,-2-1 0,0 1 0,2-1 0,-4 1 0,4 0 0,-2-1 0,3 1 0,-3-1 0,2 1 0,-2-4 0,3 0 0</inkml:trace>
-  <inkml:trace contextRef="#ctx0" brushRef="#br0" timeOffset="2628">42 718 24575,'0'6'0,"12"-2"0,-6-1 0,13-3 0,-11 0 0,2 0 0,-4 0 0,1 0 0,3 0 0,-3 0 0,3 0 0,-3 0 0,0 0 0,3 0 0,4 3 0,-3-2 0,6 2 0,-10-3 0,3 0 0,-3 0 0,-1 0 0,1 0 0,-1 0 0,1 0 0,0 0 0,-1 0 0,1 0 0,-1 0 0,1 0 0,-1 0 0,-2 0 0,-1 0 0</inkml:trace>
+  <inkml:trace contextRef="#ctx0" brushRef="#br0" timeOffset="2628">42 720 24575,'0'6'0,"12"-2"0,-6-1 0,13-3 0,-11 0 0,2 0 0,-4 0 0,1 0 0,4 0 0,-4 0 0,3 0 0,-3 0 0,0 0 0,3 0 0,4 3 0,-3-2 0,6 2 0,-10-3 0,3 0 0,-3 0 0,-1 0 0,1 0 0,-1 0 0,1 0 0,0 0 0,-1 0 0,1 0 0,-1 0 0,1 0 0,-1 0 0,-2 0 0,-1 0 0</inkml:trace>
 </inkml:ink>
 </file>
 
@@ -11197,6 +11157,10 @@
 </file>
 
 <file path=customXml/item2.xml><?xml version="1.0" encoding="utf-8"?>
+<b:Sources xmlns:b="http://schemas.openxmlformats.org/officeDocument/2006/bibliography" xmlns="http://schemas.openxmlformats.org/officeDocument/2006/bibliography" SelectedStyle="\APASixthEditionOfficeOnline.xsl" StyleName="APA" Version="6"/>
+</file>
+
+<file path=customXml/item3.xml><?xml version="1.0" encoding="utf-8"?>
 <ct:contentTypeSchema xmlns:ct="http://schemas.microsoft.com/office/2006/metadata/contentType" xmlns:ma="http://schemas.microsoft.com/office/2006/metadata/properties/metaAttributes" ct:_="" ma:_="" ma:contentTypeName="Document" ma:contentTypeID="0x010100C39F2A75005F2D43B30369DAED2CCB1C" ma:contentTypeVersion="36" ma:contentTypeDescription="Create a new document." ma:contentTypeScope="" ma:versionID="e74a4c74e282cb2bd662ee79b07b6fa4">
   <xsd:schema xmlns:xsd="http://www.w3.org/2001/XMLSchema" xmlns:xs="http://www.w3.org/2001/XMLSchema" xmlns:p="http://schemas.microsoft.com/office/2006/metadata/properties" xmlns:ns2="0feec74c-ecc7-44c3-9c64-3623cf89ed41" xmlns:ns3="1f707338-ea0f-4fe5-baee-59b996692b22" targetNamespace="http://schemas.microsoft.com/office/2006/metadata/properties" ma:root="true" ma:fieldsID="4f59ebc9443066388879710c220ef80a" ns2:_="" ns3:_="">
     <xsd:import namespace="0feec74c-ecc7-44c3-9c64-3623cf89ed41"/>
@@ -11603,20 +11567,7 @@
 </ct:contentTypeSchema>
 </file>
 
-<file path=customXml/item3.xml><?xml version="1.0" encoding="utf-8"?>
-<b:Sources xmlns:b="http://schemas.openxmlformats.org/officeDocument/2006/bibliography" xmlns="http://schemas.openxmlformats.org/officeDocument/2006/bibliography" SelectedStyle="\APASixthEditionOfficeOnline.xsl" StyleName="APA" Version="6"/>
-</file>
-
 <file path=customXml/item4.xml><?xml version="1.0" encoding="utf-8"?>
-<?mso-contentType ?>
-<FormTemplates xmlns="http://schemas.microsoft.com/sharepoint/v3/contenttype/forms">
-  <Display>DocumentLibraryForm</Display>
-  <Edit>DocumentLibraryForm</Edit>
-  <New>DocumentLibraryForm</New>
-</FormTemplates>
-</file>
-
-<file path=customXml/item5.xml><?xml version="1.0" encoding="utf-8"?>
 <p:properties xmlns:p="http://schemas.microsoft.com/office/2006/metadata/properties" xmlns:xsi="http://www.w3.org/2001/XMLSchema-instance" xmlns:pc="http://schemas.microsoft.com/office/infopath/2007/PartnerControls">
   <documentManagement>
     <Vendor xmlns="0feec74c-ecc7-44c3-9c64-3623cf89ed41">1</Vendor>
@@ -11649,6 +11600,15 @@
 </p:properties>
 </file>
 
+<file path=customXml/item5.xml><?xml version="1.0" encoding="utf-8"?>
+<?mso-contentType ?>
+<FormTemplates xmlns="http://schemas.microsoft.com/sharepoint/v3/contenttype/forms">
+  <Display>DocumentLibraryForm</Display>
+  <Edit>DocumentLibraryForm</Edit>
+  <New>DocumentLibraryForm</New>
+</FormTemplates>
+</file>
+
 <file path=customXml/itemProps1.xml><?xml version="1.0" encoding="utf-8"?>
 <ds:datastoreItem xmlns:ds="http://schemas.openxmlformats.org/officeDocument/2006/customXml" ds:itemID="{55AF091B-3C7A-41E3-B477-F2FDAA23CFDA}">
   <ds:schemaRefs>
@@ -11658,6 +11618,14 @@
 </file>
 
 <file path=customXml/itemProps2.xml><?xml version="1.0" encoding="utf-8"?>
+<ds:datastoreItem xmlns:ds="http://schemas.openxmlformats.org/officeDocument/2006/customXml" ds:itemID="{74219D01-7E60-4B0D-A06F-2ACE43EE004F}">
+  <ds:schemaRefs>
+    <ds:schemaRef ds:uri="http://schemas.openxmlformats.org/officeDocument/2006/bibliography"/>
+  </ds:schemaRefs>
+</ds:datastoreItem>
+</file>
+
+<file path=customXml/itemProps3.xml><?xml version="1.0" encoding="utf-8"?>
 <ds:datastoreItem xmlns:ds="http://schemas.openxmlformats.org/officeDocument/2006/customXml" ds:itemID="{A2E166F7-F23B-40F4-9C28-4B9D489D21BD}">
   <ds:schemaRefs>
     <ds:schemaRef ds:uri="http://schemas.microsoft.com/office/2006/metadata/contentType"/>
@@ -11676,23 +11644,7 @@
 </ds:datastoreItem>
 </file>
 
-<file path=customXml/itemProps3.xml><?xml version="1.0" encoding="utf-8"?>
-<ds:datastoreItem xmlns:ds="http://schemas.openxmlformats.org/officeDocument/2006/customXml" ds:itemID="{74219D01-7E60-4B0D-A06F-2ACE43EE004F}">
-  <ds:schemaRefs>
-    <ds:schemaRef ds:uri="http://schemas.openxmlformats.org/officeDocument/2006/bibliography"/>
-  </ds:schemaRefs>
-</ds:datastoreItem>
-</file>
-
 <file path=customXml/itemProps4.xml><?xml version="1.0" encoding="utf-8"?>
-<ds:datastoreItem xmlns:ds="http://schemas.openxmlformats.org/officeDocument/2006/customXml" ds:itemID="{366689B1-7794-494D-87E1-449905832F1A}">
-  <ds:schemaRefs>
-    <ds:schemaRef ds:uri="http://schemas.microsoft.com/sharepoint/v3/contenttype/forms"/>
-  </ds:schemaRefs>
-</ds:datastoreItem>
-</file>
-
-<file path=customXml/itemProps5.xml><?xml version="1.0" encoding="utf-8"?>
 <ds:datastoreItem xmlns:ds="http://schemas.openxmlformats.org/officeDocument/2006/customXml" ds:itemID="{BE77973C-3EFF-4A22-973C-A88DE1353176}">
   <ds:schemaRefs>
     <ds:schemaRef ds:uri="http://schemas.microsoft.com/office/2006/metadata/properties"/>
@@ -11700,4 +11652,12 @@
     <ds:schemaRef ds:uri="0feec74c-ecc7-44c3-9c64-3623cf89ed41"/>
   </ds:schemaRefs>
 </ds:datastoreItem>
+</file>
+
+<file path=customXml/itemProps5.xml><?xml version="1.0" encoding="utf-8"?>
+<ds:datastoreItem xmlns:ds="http://schemas.openxmlformats.org/officeDocument/2006/customXml" ds:itemID="{366689B1-7794-494D-87E1-449905832F1A}">
+  <ds:schemaRefs>
+    <ds:schemaRef ds:uri="http://schemas.microsoft.com/sharepoint/v3/contenttype/forms"/>
+  </ds:schemaRefs>
+</ds:datastoreItem>
 </file>